--- a/kailong-coverletter.docx
+++ b/kailong-coverletter.docx
@@ -245,7 +245,25 @@
           <w:sz w:val="23"/>
           <w:szCs w:val="23"/>
         </w:rPr>
-        <w:t>Throughout my career, I have focused on translating robust architecture into quantifiable operational improvements. My most significant impact was during my tenure at Truelore, where I led the development of a large-scale internal management system based on microservices architecture (Spring Boot). This initiative directly contributed to business efficiency:</w:t>
+        <w:t>Throughout my career, I have focused on translating robust architecture into quantifiable operational improvements. My most significant impact was during my tenure at Truelore, where I led the development of a large-scale internal management system based on microservices architecture (</w:t>
+      </w:r>
+      <w:r>
+        <w:rPr>
+          <w:rFonts w:ascii="PingFang-SC-Regular" w:hAnsi="PingFang-SC-Regular"/>
+          <w:b/>
+          <w:bCs/>
+          <w:sz w:val="23"/>
+          <w:szCs w:val="23"/>
+        </w:rPr>
+        <w:t>Spring Boot</w:t>
+      </w:r>
+      <w:r>
+        <w:rPr>
+          <w:rFonts w:ascii="PingFang-SC-Regular" w:hAnsi="PingFang-SC-Regular"/>
+          <w:sz w:val="23"/>
+          <w:szCs w:val="23"/>
+        </w:rPr>
+        <w:t>). This initiative directly contributed to business efficiency:</w:t>
       </w:r>
     </w:p>
     <w:p>
@@ -276,7 +294,25 @@
           <w:sz w:val="23"/>
           <w:szCs w:val="23"/>
         </w:rPr>
-        <w:t xml:space="preserve"> Designed and deployed a microservices system that successfully lowered the annual system operational costs by </w:t>
+        <w:t xml:space="preserve"> Designed and deployed a </w:t>
+      </w:r>
+      <w:r>
+        <w:rPr>
+          <w:rFonts w:ascii="PingFang-SC-Regular" w:hAnsi="PingFang-SC-Regular"/>
+          <w:b/>
+          <w:bCs/>
+          <w:sz w:val="23"/>
+          <w:szCs w:val="23"/>
+        </w:rPr>
+        <w:t>microservices system</w:t>
+      </w:r>
+      <w:r>
+        <w:rPr>
+          <w:rFonts w:ascii="PingFang-SC-Regular" w:hAnsi="PingFang-SC-Regular"/>
+          <w:sz w:val="23"/>
+          <w:szCs w:val="23"/>
+        </w:rPr>
+        <w:t xml:space="preserve"> that successfully lowered the annual system operational costs by </w:t>
       </w:r>
       <w:r>
         <w:rPr>
@@ -325,7 +361,25 @@
           <w:sz w:val="23"/>
           <w:szCs w:val="23"/>
         </w:rPr>
-        <w:t xml:space="preserve"> Accelerated the software delivery lifecycle by redesigning CI/CD pipelines using Docker and Jenkins, which reduced the deployment lead time by </w:t>
+        <w:t xml:space="preserve"> Accelerated the software delivery lifecycle by redesigning </w:t>
+      </w:r>
+      <w:r>
+        <w:rPr>
+          <w:rFonts w:ascii="PingFang-SC-Regular" w:hAnsi="PingFang-SC-Regular"/>
+          <w:b/>
+          <w:bCs/>
+          <w:sz w:val="23"/>
+          <w:szCs w:val="23"/>
+        </w:rPr>
+        <w:t>CI/CD pipelines using Docker and Jenkins</w:t>
+      </w:r>
+      <w:r>
+        <w:rPr>
+          <w:rFonts w:ascii="PingFang-SC-Regular" w:hAnsi="PingFang-SC-Regular"/>
+          <w:sz w:val="23"/>
+          <w:szCs w:val="23"/>
+        </w:rPr>
+        <w:t xml:space="preserve">, which reduced the deployment lead time by </w:t>
       </w:r>
       <w:r>
         <w:rPr>
@@ -438,6 +492,33 @@
           <w:szCs w:val="23"/>
         </w:rPr>
       </w:pPr>
+      <w:r>
+        <w:rPr>
+          <w:rFonts w:ascii="PingFang-SC-Regular" w:hAnsi="PingFang-SC-Regular"/>
+          <w:sz w:val="23"/>
+          <w:szCs w:val="23"/>
+        </w:rPr>
+        <w:lastRenderedPageBreak/>
+        <w:t xml:space="preserve">Beyond professional experience, I maintain a passion for algorithmic rigor, demonstrated by my competitive programming rating of </w:t>
+      </w:r>
+      <w:r>
+        <w:rPr>
+          <w:rFonts w:ascii="PingFang-SC-Regular" w:hAnsi="PingFang-SC-Regular"/>
+          <w:b/>
+          <w:bCs/>
+          <w:sz w:val="23"/>
+          <w:szCs w:val="23"/>
+        </w:rPr>
+        <w:t>1850+ (Knight)</w:t>
+      </w:r>
+      <w:r>
+        <w:rPr>
+          <w:rFonts w:ascii="PingFang-SC-Regular" w:hAnsi="PingFang-SC-Regular"/>
+          <w:sz w:val="23"/>
+          <w:szCs w:val="23"/>
+        </w:rPr>
+        <w:t xml:space="preserve"> on LeetCode. </w:t>
+      </w:r>
     </w:p>
     <w:p>
       <w:pPr>
@@ -447,6 +528,50 @@
           <w:szCs w:val="23"/>
         </w:rPr>
       </w:pPr>
+      <w:r>
+        <w:rPr>
+          <w:rFonts w:ascii="PingFang-SC-Regular" w:hAnsi="PingFang-SC-Regular"/>
+          <w:sz w:val="23"/>
+          <w:szCs w:val="23"/>
+        </w:rPr>
+        <w:t>Currently pursuing my Master's degree at Southern Methodist University, I am deepening my expertise in emerging fields including distributed systems, cloud computing (</w:t>
+      </w:r>
+      <w:r>
+        <w:rPr>
+          <w:rFonts w:ascii="PingFang-SC-Regular" w:hAnsi="PingFang-SC-Regular"/>
+          <w:b/>
+          <w:bCs/>
+          <w:sz w:val="23"/>
+          <w:szCs w:val="23"/>
+        </w:rPr>
+        <w:t>AWS</w:t>
+      </w:r>
+      <w:r>
+        <w:rPr>
+          <w:rFonts w:ascii="PingFang-SC-Regular" w:hAnsi="PingFang-SC-Regular"/>
+          <w:sz w:val="23"/>
+          <w:szCs w:val="23"/>
+        </w:rPr>
+        <w:t>), and foundational Large Language Models (</w:t>
+      </w:r>
+      <w:r>
+        <w:rPr>
+          <w:rFonts w:ascii="PingFang-SC-Regular" w:hAnsi="PingFang-SC-Regular"/>
+          <w:b/>
+          <w:bCs/>
+          <w:sz w:val="23"/>
+          <w:szCs w:val="23"/>
+        </w:rPr>
+        <w:t>LLMs</w:t>
+      </w:r>
+      <w:r>
+        <w:rPr>
+          <w:rFonts w:ascii="PingFang-SC-Regular" w:hAnsi="PingFang-SC-Regular"/>
+          <w:sz w:val="23"/>
+          <w:szCs w:val="23"/>
+        </w:rPr>
+        <w:t>). I am confident that my blend of practical engineering achievements, validated problem-solving skills, and forward-looking academic focus makes me a powerful candidate ready to contribute to 's innovative mission</w:t>
+      </w:r>
     </w:p>
     <w:p>
       <w:pPr>
@@ -462,25 +587,7 @@
           <w:sz w:val="23"/>
           <w:szCs w:val="23"/>
         </w:rPr>
-        <w:t xml:space="preserve">Beyond professional experience, I maintain a passion for algorithmic rigor, demonstrated by my competitive programming rating of </w:t>
-      </w:r>
-      <w:r>
-        <w:rPr>
-          <w:rFonts w:ascii="PingFang-SC-Regular" w:hAnsi="PingFang-SC-Regular"/>
-          <w:b/>
-          <w:bCs/>
-          <w:sz w:val="23"/>
-          <w:szCs w:val="23"/>
-        </w:rPr>
-        <w:t>1850+ (Knight)</w:t>
-      </w:r>
-      <w:r>
-        <w:rPr>
-          <w:rFonts w:ascii="PingFang-SC-Regular" w:hAnsi="PingFang-SC-Regular"/>
-          <w:sz w:val="23"/>
-          <w:szCs w:val="23"/>
-        </w:rPr>
-        <w:t xml:space="preserve"> on LeetCode. </w:t>
+        <w:t xml:space="preserve">I am currently an F-1 student, and due to visa sponsorship requirements, I have been rejected by many companies. However, if your company is willing to offer me an opportunity, I am willing to work without requiring H-1B sponsorship. I have around four years of experience in software development, and I am confident in my ability to perform well in this role. I am also the first person in my family in over two hundred years to study abroad in the United States. </w:t>
       </w:r>
     </w:p>
     <w:p>
@@ -497,60 +604,7 @@
           <w:sz w:val="23"/>
           <w:szCs w:val="23"/>
         </w:rPr>
-        <w:t>Currently pursuing my Master's degree at Southern Methodist University, I am deepening my expertise in emerging fields including distributed systems, cloud computing (</w:t>
-      </w:r>
-      <w:r>
-        <w:rPr>
-          <w:rFonts w:ascii="PingFang-SC-Regular" w:hAnsi="PingFang-SC-Regular"/>
-          <w:b/>
-          <w:bCs/>
-          <w:sz w:val="23"/>
-          <w:szCs w:val="23"/>
-        </w:rPr>
-        <w:t>AWS</w:t>
-      </w:r>
-      <w:r>
-        <w:rPr>
-          <w:rFonts w:ascii="PingFang-SC-Regular" w:hAnsi="PingFang-SC-Regular"/>
-          <w:sz w:val="23"/>
-          <w:szCs w:val="23"/>
-        </w:rPr>
-        <w:t>), and foundational Large Language Models (</w:t>
-      </w:r>
-      <w:r>
-        <w:rPr>
-          <w:rFonts w:ascii="PingFang-SC-Regular" w:hAnsi="PingFang-SC-Regular"/>
-          <w:b/>
-          <w:bCs/>
-          <w:sz w:val="23"/>
-          <w:szCs w:val="23"/>
-        </w:rPr>
-        <w:t>LLMs</w:t>
-      </w:r>
-      <w:r>
-        <w:rPr>
-          <w:rFonts w:ascii="PingFang-SC-Regular" w:hAnsi="PingFang-SC-Regular"/>
-          <w:sz w:val="23"/>
-          <w:szCs w:val="23"/>
-        </w:rPr>
-        <w:t>). I am confident that my blend of practical engineering achievements, validated problem-solving skills, and forward-looking academic focus makes me a powerful candidate ready to contribute to 's innovative mission</w:t>
-      </w:r>
-    </w:p>
-    <w:p>
-      <w:pPr>
-        <w:rPr>
-          <w:rFonts w:ascii="PingFang-SC-Regular" w:hAnsi="PingFang-SC-Regular" w:hint="eastAsia"/>
-          <w:sz w:val="23"/>
-          <w:szCs w:val="23"/>
-        </w:rPr>
-      </w:pPr>
-      <w:r>
-        <w:rPr>
-          <w:rFonts w:ascii="PingFang-SC-Regular" w:hAnsi="PingFang-SC-Regular"/>
-          <w:sz w:val="23"/>
-          <w:szCs w:val="23"/>
-        </w:rPr>
-        <w:t>I welcome the opportunity to discuss how my experience in building scalable, cost-efficient systems can directly support your team’s mission.</w:t>
+        <w:t xml:space="preserve">I would be truly grateful if you could give me this opportunity. </w:t>
       </w:r>
     </w:p>
     <w:p>
@@ -1424,6 +1478,7 @@
   <w:style w:type="character" w:default="1" w:styleId="a0">
     <w:name w:val="Default Paragraph Font"/>
     <w:uiPriority w:val="1"/>
+    <w:semiHidden/>
     <w:unhideWhenUsed/>
   </w:style>
   <w:style w:type="table" w:default="1" w:styleId="a1">
